--- a/Requerimientos/Requerimiento - INSERTAR UN LIBRO.docx
+++ b/Requerimientos/Requerimiento - INSERTAR UN LIBRO.docx
@@ -1394,7 +1394,25 @@
           <w:sz w:val="24"/>
           <w:szCs w:val="24"/>
         </w:rPr>
-        <w:t>no digita alguno de los campos requeridos saldrá una advertencia que dice “Debes diligencias todos los campos del formulario”</w:t>
+        <w:t>no digita alguno de los campos requeridos saldrá una advertencia que dice “Debes diligencia</w:t>
+      </w:r>
+      <w:r>
+        <w:rPr>
+          <w:color w:val="000000" w:themeColor="text1"/>
+          <w:sz w:val="24"/>
+          <w:szCs w:val="24"/>
+        </w:rPr>
+        <w:t>r</w:t>
+      </w:r>
+      <w:bookmarkStart w:id="2" w:name="_GoBack"/>
+      <w:bookmarkEnd w:id="2"/>
+      <w:r>
+        <w:rPr>
+          <w:color w:val="000000" w:themeColor="text1"/>
+          <w:sz w:val="24"/>
+          <w:szCs w:val="24"/>
+        </w:rPr>
+        <w:t xml:space="preserve"> todos los campos del formulario”</w:t>
       </w:r>
     </w:p>
     <w:p>
@@ -1411,7 +1429,7 @@
           <w:color w:val="auto"/>
         </w:rPr>
       </w:pPr>
-      <w:bookmarkStart w:id="2" w:name="_Toc423533642"/>
+      <w:bookmarkStart w:id="3" w:name="_Toc423533642"/>
       <w:r>
         <w:rPr>
           <w:rFonts w:asciiTheme="minorHAnsi" w:hAnsiTheme="minorHAnsi"/>
@@ -1426,7 +1444,7 @@
         </w:rPr>
         <w:t>Alcance</w:t>
       </w:r>
-      <w:bookmarkEnd w:id="2"/>
+      <w:bookmarkEnd w:id="3"/>
     </w:p>
     <w:p>
       <w:r>
@@ -1515,7 +1533,7 @@
           <w:color w:val="auto"/>
         </w:rPr>
       </w:pPr>
-      <w:bookmarkStart w:id="3" w:name="_Toc423533643"/>
+      <w:bookmarkStart w:id="4" w:name="_Toc423533643"/>
       <w:r>
         <w:rPr>
           <w:rFonts w:asciiTheme="minorHAnsi" w:hAnsiTheme="minorHAnsi"/>
@@ -1523,7 +1541,7 @@
         </w:rPr>
         <w:t>Definiciones, Siglas, Abreviaturas</w:t>
       </w:r>
-      <w:bookmarkEnd w:id="3"/>
+      <w:bookmarkEnd w:id="4"/>
     </w:p>
     <w:p>
       <w:pPr>
@@ -1594,7 +1612,7 @@
           <w:color w:val="auto"/>
         </w:rPr>
       </w:pPr>
-      <w:bookmarkStart w:id="4" w:name="_Toc423533644"/>
+      <w:bookmarkStart w:id="5" w:name="_Toc423533644"/>
       <w:r>
         <w:rPr>
           <w:rFonts w:asciiTheme="minorHAnsi" w:hAnsiTheme="minorHAnsi"/>
@@ -1609,7 +1627,7 @@
         </w:rPr>
         <w:t>Requerimiento</w:t>
       </w:r>
-      <w:bookmarkEnd w:id="4"/>
+      <w:bookmarkEnd w:id="5"/>
     </w:p>
     <w:p>
       <w:pPr>
@@ -1642,7 +1660,7 @@
         </w:rPr>
         <w:t xml:space="preserve"> </w:t>
       </w:r>
-      <w:bookmarkStart w:id="5" w:name="_Toc423533645"/>
+      <w:bookmarkStart w:id="6" w:name="_Toc423533645"/>
       <w:r>
         <w:rPr>
           <w:rFonts w:asciiTheme="minorHAnsi" w:hAnsiTheme="minorHAnsi"/>
@@ -1650,7 +1668,7 @@
         </w:rPr>
         <w:t>Caso de Uso 1</w:t>
       </w:r>
-      <w:bookmarkEnd w:id="5"/>
+      <w:bookmarkEnd w:id="6"/>
     </w:p>
     <w:p>
       <w:pPr>
@@ -1696,16 +1714,7 @@
           <w:sz w:val="24"/>
           <w:szCs w:val="24"/>
         </w:rPr>
-        <w:t>Al oprimir el botón Insertar Libro se despliega un formulario</w:t>
-      </w:r>
-      <w:bookmarkStart w:id="6" w:name="_GoBack"/>
-      <w:bookmarkEnd w:id="6"/>
-      <w:r>
-        <w:rPr>
-          <w:sz w:val="24"/>
-          <w:szCs w:val="24"/>
-        </w:rPr>
-        <w:t xml:space="preserve"> el cual será diligenciado por el administrador del sitio con la finalidad de registrar un libro para que se sume a la estantería del aplicativo.</w:t>
+        <w:t>Al oprimir el botón Insertar Libro se despliega un formulario el cual será diligenciado por el administrador del sitio con la finalidad de registrar un libro para que se sume a la estantería del aplicativo.</w:t>
       </w:r>
     </w:p>
     <w:p>
@@ -4119,7 +4128,7 @@
 </file>
 
 <file path=customXml/itemProps1.xml><?xml version="1.0" encoding="utf-8"?>
-<ds:datastoreItem xmlns:ds="http://schemas.openxmlformats.org/officeDocument/2006/customXml" ds:itemID="{6FE7CFA2-ED75-47D5-AFC2-20AE5A7682F0}">
+<ds:datastoreItem xmlns:ds="http://schemas.openxmlformats.org/officeDocument/2006/customXml" ds:itemID="{A9675649-2A50-48E4-A843-D1E45063B76B}">
   <ds:schemaRefs>
     <ds:schemaRef ds:uri="http://schemas.openxmlformats.org/officeDocument/2006/bibliography"/>
   </ds:schemaRefs>
